--- a/document/document.docx
+++ b/document/document.docx
@@ -9,22 +9,99 @@
           <w:lang w:val="en-US" w:eastAsia="zh-CN"/>
         </w:rPr>
       </w:pPr>
+      <w:r>
+        <w:rPr>
+          <w:rFonts w:hint="eastAsia"/>
+          <w:lang w:val="en-US" w:eastAsia="zh-CN"/>
+        </w:rPr>
+        <w:t>what is m_flLowerBodyYawTarget?</w:t>
+      </w:r>
       <w:bookmarkStart w:id="0" w:name="_GoBack"/>
       <w:bookmarkEnd w:id="0"/>
+    </w:p>
+    <w:p>
+      <w:pPr>
+        <w:rPr>
+          <w:rFonts w:hint="eastAsia"/>
+        </w:rPr>
+      </w:pPr>
       <w:r>
         <w:rPr>
           <w:rFonts w:hint="eastAsia"/>
-          <w:lang w:val="en-US" w:eastAsia="zh-CN"/>
-        </w:rPr>
-        <w:t>what is m_flLowerBodyYawTarget?</w:t>
+        </w:rPr>
+        <w:t>https://www.unknowncheats.me/forum/counterstrike-global-offensive/230148-lby.html</w:t>
       </w:r>
     </w:p>
     <w:p>
+      <w:pPr>
+        <w:rPr>
+          <w:rFonts w:hint="eastAsia"/>
+        </w:rPr>
+      </w:pPr>
+    </w:p>
+    <w:p>
+      <w:pPr>
+        <w:rPr>
+          <w:rFonts w:hint="default" w:eastAsiaTheme="minorEastAsia"/>
+          <w:lang w:val="en-US" w:eastAsia="zh-CN"/>
+        </w:rPr>
+      </w:pPr>
       <w:r>
         <w:rPr>
           <w:rFonts w:hint="eastAsia"/>
-        </w:rPr>
-        <w:t>https://www.unknowncheats.me/forum/counterstrike-global-offensive/230148-lby.html</w:t>
+          <w:lang w:val="en-US" w:eastAsia="zh-CN"/>
+        </w:rPr>
+        <w:t>how csgo fake-angle work?</w:t>
+      </w:r>
+    </w:p>
+    <w:p>
+      <w:pPr>
+        <w:rPr>
+          <w:rFonts w:hint="eastAsia"/>
+        </w:rPr>
+      </w:pPr>
+      <w:r>
+        <w:rPr>
+          <w:rFonts w:hint="eastAsia"/>
+        </w:rPr>
+        <w:t>https://www.unknowncheats.me/forum/counterstrike-global-offensive/247182-csgo-fake-angles-demystified.html</w:t>
+      </w:r>
+    </w:p>
+    <w:p>
+      <w:pPr>
+        <w:rPr>
+          <w:rFonts w:hint="eastAsia"/>
+        </w:rPr>
+      </w:pPr>
+    </w:p>
+    <w:p>
+      <w:pPr>
+        <w:rPr>
+          <w:rFonts w:hint="eastAsia"/>
+          <w:lang w:val="en-US" w:eastAsia="zh-CN"/>
+        </w:rPr>
+      </w:pPr>
+      <w:r>
+        <w:rPr>
+          <w:rFonts w:hint="eastAsia"/>
+          <w:lang w:val="en-US" w:eastAsia="zh-CN"/>
+        </w:rPr>
+        <w:t>CaclAngle tutorial</w:t>
+      </w:r>
+    </w:p>
+    <w:p>
+      <w:pPr>
+        <w:rPr>
+          <w:rFonts w:hint="default"/>
+          <w:lang w:val="en-US" w:eastAsia="zh-CN"/>
+        </w:rPr>
+      </w:pPr>
+      <w:r>
+        <w:rPr>
+          <w:rFonts w:hint="default"/>
+          <w:lang w:val="en-US" w:eastAsia="zh-CN"/>
+        </w:rPr>
+        <w:t>https://www.unknowncheats.me/forum/counterstrike-global-offensive/137492-math-behind-hack-1-coding-better-aimbot-stop-using-calcangle.html</w:t>
       </w:r>
     </w:p>
     <w:sectPr>
